--- a/Architecture/Database Conventions.docx
+++ b/Architecture/Database Conventions.docx
@@ -1137,9 +1137,9 @@
         </w:p>
       </w:sdtContent>
     </w:sdt>
-    <w:bookmarkStart w:id="4" w:name="_Toc487129350" w:displacedByCustomXml="prev"/>
+    <w:bookmarkStart w:id="4" w:name="_Toc414290594" w:displacedByCustomXml="prev"/>
     <w:bookmarkStart w:id="5" w:name="_Toc431816839" w:displacedByCustomXml="prev"/>
-    <w:bookmarkStart w:id="6" w:name="_Toc414290594" w:displacedByCustomXml="prev"/>
+    <w:bookmarkStart w:id="6" w:name="_Toc487129350" w:displacedByCustomXml="prev"/>
     <w:p>
       <w:pPr>
         <w:pStyle w:val="Heading3"/>
@@ -3054,7 +3054,6 @@
       <w:r>
         <w:rPr>
           <w:rFonts w:eastAsia="Times New Roman"/>
-          <w:color w:val="ED7D31" w:themeColor="accent2"/>
           <w:lang w:val="en-US"/>
         </w:rPr>
         <w:t>for enum-like tables.</w:t>
@@ -8729,7 +8728,19 @@
         <w:rPr>
           <w:lang w:val="en-US"/>
         </w:rPr>
-        <w:t>SqlScripts table</w:t>
+        <w:t xml:space="preserve">SqlScripts </w:t>
+      </w:r>
+      <w:r>
+        <w:rPr>
+          <w:lang w:val="en-US"/>
+        </w:rPr>
+        <w:t>T</w:t>
+      </w:r>
+      <w:r>
+        <w:rPr>
+          <w:lang w:val="en-US"/>
+        </w:rPr>
+        <w:t>able</w:t>
       </w:r>
       <w:bookmarkEnd w:id="29"/>
       <w:bookmarkEnd w:id="30"/>
@@ -8767,6 +8778,26 @@
     </w:p>
     <w:p>
       <w:pPr>
+        <w:rPr>
+          <w:lang w:val="en-US"/>
+        </w:rPr>
+      </w:pPr>
+    </w:p>
+    <w:p>
+      <w:pPr>
+        <w:rPr>
+          <w:lang w:val="en-US"/>
+        </w:rPr>
+      </w:pPr>
+      <w:r>
+        <w:rPr>
+          <w:lang w:val="en-US"/>
+        </w:rPr>
+        <w:t>If you do this, then the stored procedure above would have to be changed so it inserts a record in this database table.</w:t>
+      </w:r>
+    </w:p>
+    <w:p>
+      <w:pPr>
         <w:pStyle w:val="Heading3"/>
         <w:rPr>
           <w:lang w:val="en-US"/>
@@ -8813,7 +8844,7 @@
         <w:rPr>
           <w:lang w:val="en-US"/>
         </w:rPr>
-        <w:t>Sometimes the the contrast between how easy it is to do in C# or SQL is so large, that the benefits of programming it in C# outweigh the downsides. It could be a factor 20 difference in development time in some cases.</w:t>
+        <w:t>Sometimes the contrast between how easy it is to do in C# or SQL is so large, that the benefits of programming it in C# outweigh the downsides. It could be a factor 20 difference in development time in some cases.</w:t>
       </w:r>
     </w:p>
     <w:p>
@@ -9006,7 +9037,14 @@
               <w:rPr>
                 <w:lang w:val="en-US"/>
               </w:rPr>
-              <w:t>You can let the C#-based migration operate on a specific version of the model by getting the older version of the software from source control, then building it. Each time you have to do a C#-based migration, you can make a separate executable, that operates on a specific version of the code. As soon as a migration does not compile anymore, you can simply outcomment or remove it.</w:t>
+              <w:t xml:space="preserve">You can let the C#-based migration operate on a specific version of the model by getting the older version of the software from source control, then building it. Each time you have to do a C#-based migration, you can make a separate executable, that operates on a specific version of the code. As </w:t>
+            </w:r>
+            <w:r>
+              <w:rPr>
+                <w:lang w:val="en-US"/>
+              </w:rPr>
+              <w:lastRenderedPageBreak/>
+              <w:t>soon as a migration does not compile anymore, you can simply outcomment or remove it.</w:t>
             </w:r>
           </w:p>
         </w:tc>
@@ -9027,6 +9065,7 @@
               <w:rPr>
                 <w:lang w:val="en-US"/>
               </w:rPr>
+              <w:lastRenderedPageBreak/>
               <w:t>Snapshots of entity model</w:t>
             </w:r>
           </w:p>
@@ -9046,14 +9085,7 @@
               <w:rPr>
                 <w:lang w:val="en-US"/>
               </w:rPr>
-              <w:t xml:space="preserve">Storing a snapshot of an entity model in a separate project specifically intended for that migration might be a solution. </w:t>
-            </w:r>
-            <w:r>
-              <w:rPr>
-                <w:lang w:val="en-US"/>
-              </w:rPr>
-              <w:lastRenderedPageBreak/>
-              <w:t>(Not tried out in practice. Might turn out to be very impractical.)</w:t>
+              <w:t>Storing a snapshot of an entity model in a separate project specifically intended for that migration might be a solution. (Not tried out in practice. Might turn out to be very impractical.)</w:t>
             </w:r>
           </w:p>
         </w:tc>
@@ -9074,7 +9106,6 @@
               <w:rPr>
                 <w:lang w:val="en-US"/>
               </w:rPr>
-              <w:lastRenderedPageBreak/>
               <w:t>Any other ideas</w:t>
             </w:r>
           </w:p>
@@ -9103,34 +9134,6 @@
     <w:p/>
     <w:p>
       <w:pPr>
-        <w:ind w:left="0"/>
-        <w:rPr>
-          <w:rFonts w:ascii="Arial" w:hAnsi="Arial"/>
-          <w:b/>
-          <w:iCs/>
-          <w:color w:val="45497B"/>
-          <w:sz w:val="36"/>
-          <w:lang w:val="en-US"/>
-        </w:rPr>
-        <w:sectPr>
-          <w:headerReference w:type="default" r:id="rId9"/>
-          <w:footerReference w:type="default" r:id="rId10"/>
-          <w:pgSz w:w="11906" w:h="16838"/>
-          <w:pgMar w:top="1979" w:right="1418" w:bottom="1418" w:left="1418" w:header="709" w:footer="709" w:gutter="0"/>
-          <w:cols w:space="720"/>
-          <w:titlePg/>
-          <w:docGrid w:linePitch="360"/>
-        </w:sectPr>
-      </w:pPr>
-      <w:r>
-        <w:rPr>
-          <w:lang w:val="en-US"/>
-        </w:rPr>
-        <w:br w:type="page"/>
-      </w:r>
-    </w:p>
-    <w:p>
-      <w:pPr>
         <w:pStyle w:val="Heading2"/>
         <w:rPr>
           <w:rFonts w:cs="Calibri"/>
@@ -9140,8 +9143,10 @@
       </w:pPr>
     </w:p>
     <w:sectPr>
-      <w:pgSz w:w="16838" w:h="11906" w:orient="landscape"/>
-      <w:pgMar w:top="1418" w:right="1979" w:bottom="1418" w:left="1418" w:header="709" w:footer="709" w:gutter="0"/>
+      <w:headerReference w:type="default" r:id="rId9"/>
+      <w:footerReference w:type="default" r:id="rId10"/>
+      <w:pgSz w:w="11906" w:h="16838"/>
+      <w:pgMar w:top="1979" w:right="1418" w:bottom="1418" w:left="1418" w:header="709" w:footer="709" w:gutter="0"/>
       <w:cols w:space="720"/>
       <w:titlePg/>
       <w:docGrid w:linePitch="360"/>
@@ -9195,7 +9200,7 @@
       <w:rPr>
         <w:noProof/>
       </w:rPr>
-      <w:t>8</w:t>
+      <w:t>6</w:t>
     </w:r>
     <w:r>
       <w:fldChar w:fldCharType="end"/>
@@ -9203,14 +9208,27 @@
     <w:r>
       <w:t xml:space="preserve"> / </w:t>
     </w:r>
-    <w:fldSimple w:instr=" NUMPAGES   \* MERGEFORMAT ">
-      <w:r>
-        <w:rPr>
-          <w:noProof/>
-        </w:rPr>
-        <w:t>9</w:t>
-      </w:r>
-    </w:fldSimple>
+    <w:r>
+      <w:fldChar w:fldCharType="begin"/>
+    </w:r>
+    <w:r>
+      <w:instrText xml:space="preserve"> NUMPAGES   \* MERGEFORMAT </w:instrText>
+    </w:r>
+    <w:r>
+      <w:fldChar w:fldCharType="separate"/>
+    </w:r>
+    <w:r>
+      <w:rPr>
+        <w:noProof/>
+      </w:rPr>
+      <w:t>8</w:t>
+    </w:r>
+    <w:r>
+      <w:rPr>
+        <w:noProof/>
+      </w:rPr>
+      <w:fldChar w:fldCharType="end"/>
+    </w:r>
     <w:r>
       <w:rPr>
         <w:noProof/>
@@ -13435,7 +13453,7 @@
 </file>
 
 <file path=customXml/itemProps1.xml><?xml version="1.0" encoding="utf-8"?>
-<ds:datastoreItem xmlns:ds="http://schemas.openxmlformats.org/officeDocument/2006/customXml" ds:itemID="{7D87135F-F749-42BB-938C-3CCF5674D7DA}">
+<ds:datastoreItem xmlns:ds="http://schemas.openxmlformats.org/officeDocument/2006/customXml" ds:itemID="{B05C47C5-6E5A-4BE3-AE89-BB6B3DE10655}">
   <ds:schemaRefs>
     <ds:schemaRef ds:uri="http://schemas.openxmlformats.org/officeDocument/2006/bibliography"/>
   </ds:schemaRefs>
